--- a/m03DeploymentStrategy.docx
+++ b/m03DeploymentStrategy.docx
@@ -35,10 +35,24 @@
         <w:t xml:space="preserve"> of a JAR file and a README.md</w:t>
       </w:r>
       <w:r>
-        <w:t xml:space="preserve"> for the application, we first looked at the potential users. Given that the application is creating database scripts files (or we hope it will by the end of the term), we are assuming that the end user will be competent enough to handle some command line arguments. Should there be any difficulty, a </w:t>
-      </w:r>
-      <w:r>
-        <w:t>README file will accompany the result to provide simple and clear instructions to the each.  Moreover, before we send out the deployed code to the user (or a Butter-Head CIO) we will run the jar file against test scripts to ensure it is working properly. A sample of the Read-me file is included below.</w:t>
+        <w:t xml:space="preserve"> for the application, we first looked at the potential users. Given that the application is creating database scripts files (or </w:t>
+      </w:r>
+      <w:r>
+        <w:t xml:space="preserve">so </w:t>
+      </w:r>
+      <w:r>
+        <w:t xml:space="preserve">we hope it will by the end of the term), we are assuming that the end user will be competent enough to handle some command line arguments. Should there be any difficulty, a </w:t>
+      </w:r>
+      <w:r>
+        <w:t xml:space="preserve">README file will accompany the result to provide simple and clear instructions to the </w:t>
+      </w:r>
+      <w:r>
+        <w:t>individual</w:t>
+      </w:r>
+      <w:bookmarkStart w:id="0" w:name="_GoBack"/>
+      <w:bookmarkEnd w:id="0"/>
+      <w:r>
+        <w:t>.  Moreover, before we send out the deployed code to the user (or a Butter-Head CIO) we will run the jar file against test scripts to ensure it is working properly. A sample of the Read-me file is included below.</w:t>
       </w:r>
     </w:p>
     <w:p>
@@ -201,8 +215,6 @@
       <w:r>
         <w:t>Assuming it works (and it better!), you should see the proper SQL file(s) in the same directory. Do with them whatever you want.</w:t>
       </w:r>
-      <w:bookmarkStart w:id="0" w:name="_GoBack"/>
-      <w:bookmarkEnd w:id="0"/>
     </w:p>
     <w:sectPr>
       <w:pgSz w:w="12240" w:h="15840"/>
